--- a/CV_DucDT15_08082019.docx
+++ b/CV_DucDT15_08082019.docx
@@ -425,8 +425,6 @@
               </w:rPr>
               <w:t>jQuery, Twitter Bootstrap</w:t>
             </w:r>
-            <w:bookmarkStart w:id="0" w:name="_GoBack"/>
-            <w:bookmarkEnd w:id="0"/>
           </w:p>
           <w:p>
             <w:pPr>
@@ -543,15 +541,7 @@
                 <w:sz w:val="24"/>
                 <w:szCs w:val="28"/>
               </w:rPr>
-              <w:t>P</w:t>
-            </w:r>
-            <w:r>
-              <w:rPr>
-                <w:rFonts w:cstheme="minorHAnsi"/>
-                <w:sz w:val="24"/>
-                <w:szCs w:val="28"/>
-              </w:rPr>
-              <w:t>ostgresSQL, MS SQL Server, MySQL</w:t>
+              <w:t>PostgresSQL, MS SQL Server, MySQL</w:t>
             </w:r>
           </w:p>
         </w:tc>
@@ -745,15 +735,7 @@
                 <w:sz w:val="24"/>
                 <w:szCs w:val="28"/>
               </w:rPr>
-              <w:t>P</w:t>
-            </w:r>
-            <w:r>
-              <w:rPr>
-                <w:rFonts w:cstheme="minorHAnsi"/>
-                <w:sz w:val="24"/>
-                <w:szCs w:val="28"/>
-              </w:rPr>
-              <w:t>resentation and teamwork skills</w:t>
+              <w:t>Presentation and teamwork skills</w:t>
             </w:r>
           </w:p>
           <w:p>
@@ -858,15 +840,7 @@
                 <w:sz w:val="24"/>
                 <w:szCs w:val="28"/>
               </w:rPr>
-              <w:t>Understanding about</w:t>
-            </w:r>
-            <w:r>
-              <w:rPr>
-                <w:rFonts w:cstheme="minorHAnsi"/>
-                <w:sz w:val="24"/>
-                <w:szCs w:val="28"/>
-              </w:rPr>
-              <w:t xml:space="preserve"> Microservices, RestfulAPI</w:t>
+              <w:t>Understanding about Microservices, RestfulAPI</w:t>
             </w:r>
           </w:p>
           <w:p>
@@ -1113,6 +1087,7 @@
           <w:numId w:val="4"/>
         </w:numPr>
         <w:spacing w:line="240" w:lineRule="auto"/>
+        <w:ind w:left="709"/>
         <w:rPr>
           <w:rFonts w:cstheme="minorHAnsi"/>
           <w:sz w:val="24"/>
@@ -1125,7 +1100,17 @@
           <w:sz w:val="24"/>
           <w:szCs w:val="28"/>
         </w:rPr>
-        <w:t xml:space="preserve">Intership on FPT Software (From </w:t>
+        <w:t>Intersh</w:t>
+      </w:r>
+      <w:bookmarkStart w:id="0" w:name="_GoBack"/>
+      <w:bookmarkEnd w:id="0"/>
+      <w:r>
+        <w:rPr>
+          <w:rFonts w:cstheme="minorHAnsi"/>
+          <w:sz w:val="24"/>
+          <w:szCs w:val="28"/>
+        </w:rPr>
+        <w:t xml:space="preserve">ip on FPT Software (From </w:t>
       </w:r>
       <w:r>
         <w:rPr>
@@ -1733,16 +1718,7 @@
                 <w:sz w:val="24"/>
                 <w:szCs w:val="24"/>
               </w:rPr>
-              <w:t>Project</w:t>
-            </w:r>
-            <w:r>
-              <w:rPr>
-                <w:rFonts w:cstheme="minorHAnsi"/>
-                <w:b/>
-                <w:sz w:val="24"/>
-                <w:szCs w:val="24"/>
-              </w:rPr>
-              <w:t xml:space="preserve"> name: GPS_Tracking_System</w:t>
+              <w:t>Project name: GPS_Tracking_System</w:t>
             </w:r>
           </w:p>
         </w:tc>
